--- a/CV Jan 2022- Phillips, Jarrett.docx
+++ b/CV Jan 2022- Phillips, Jarrett.docx
@@ -13,8 +13,28 @@
         <w:rPr>
           <w:b/>
         </w:rPr>
-        <w:t>Jarrett D. Phillips, BSc. (Hons.), MBinf., PhD. ABD</w:t>
-      </w:r>
+        <w:t xml:space="preserve">Jarrett D. Phillips, BSc. (Hons.), MBinf., PhD. </w:t>
+      </w:r>
+      <w:r>
+        <w:rPr>
+          <w:b/>
+        </w:rPr>
+        <w:t>(</w:t>
+      </w:r>
+      <w:r>
+        <w:rPr>
+          <w:b/>
+        </w:rPr>
+        <w:t>ABD</w:t>
+      </w:r>
+      <w:r>
+        <w:rPr>
+          <w:b/>
+        </w:rPr>
+        <w:t>)</w:t>
+      </w:r>
+      <w:bookmarkStart w:id="0" w:name="_GoBack"/>
+      <w:bookmarkEnd w:id="0"/>
     </w:p>
     <w:p>
       <w:pPr>
@@ -2042,13 +2062,7 @@
           <w:rFonts w:cs="Lucida Grande"/>
         </w:rPr>
         <w:tab/>
-        <w:t xml:space="preserve">       </w:t>
-      </w:r>
-      <w:r>
-        <w:rPr>
-          <w:rFonts w:cs="Lucida Grande"/>
-        </w:rPr>
-        <w:t>2020-2021</w:t>
+        <w:t xml:space="preserve">  2020-present</w:t>
       </w:r>
     </w:p>
     <w:p>
@@ -2145,7 +2159,7 @@
           <w:rFonts w:cs="Lucida Grande"/>
         </w:rPr>
         <w:tab/>
-        <w:t xml:space="preserve">       2020-2021</w:t>
+        <w:t xml:space="preserve">  2020-present</w:t>
       </w:r>
     </w:p>
     <w:p>
@@ -2154,11 +2168,90 @@
       </w:r>
     </w:p>
     <w:p>
-      <w:pPr>
-        <w:rPr>
-          <w:rFonts w:cs="Lucida Grande"/>
-        </w:rPr>
-      </w:pPr>
+      <w:r>
+        <w:t>Hanner Lab volunteer</w:t>
+      </w:r>
+    </w:p>
+    <w:p>
+      <w:pPr>
+        <w:rPr>
+          <w:rFonts w:cs="Lucida Grande"/>
+        </w:rPr>
+      </w:pPr>
+      <w:r>
+        <w:rPr>
+          <w:b/>
+        </w:rPr>
+        <w:t xml:space="preserve">Olivia </w:t>
+      </w:r>
+      <w:r>
+        <w:rPr>
+          <w:b/>
+        </w:rPr>
+        <w:t xml:space="preserve">Friesen Kroeker </w:t>
+      </w:r>
+      <w:r>
+        <w:rPr>
+          <w:b/>
+        </w:rPr>
+        <w:tab/>
+      </w:r>
+      <w:r>
+        <w:rPr>
+          <w:b/>
+        </w:rPr>
+        <w:tab/>
+      </w:r>
+      <w:r>
+        <w:rPr>
+          <w:b/>
+        </w:rPr>
+        <w:tab/>
+      </w:r>
+      <w:r>
+        <w:rPr>
+          <w:b/>
+        </w:rPr>
+        <w:tab/>
+      </w:r>
+      <w:r>
+        <w:rPr>
+          <w:b/>
+        </w:rPr>
+        <w:tab/>
+      </w:r>
+      <w:r>
+        <w:rPr>
+          <w:b/>
+        </w:rPr>
+        <w:tab/>
+      </w:r>
+      <w:r>
+        <w:rPr>
+          <w:b/>
+        </w:rPr>
+        <w:tab/>
+      </w:r>
+      <w:r>
+        <w:rPr>
+          <w:b/>
+        </w:rPr>
+        <w:tab/>
+        <w:t xml:space="preserve">  </w:t>
+      </w:r>
+      <w:r>
+        <w:rPr>
+          <w:rFonts w:cs="Lucida Grande"/>
+        </w:rPr>
+        <w:t>2020-present</w:t>
+      </w:r>
+    </w:p>
+    <w:p>
+      <w:r>
+        <w:t>University of Guelph</w:t>
+      </w:r>
+    </w:p>
+    <w:p>
       <w:r>
         <w:t>Hanner Lab volunteer</w:t>
       </w:r>
@@ -2383,8 +2476,6 @@
       <w:r>
         <w:t xml:space="preserve"> MDMAP</w:t>
       </w:r>
-      <w:bookmarkStart w:id="0" w:name="_GoBack"/>
-      <w:bookmarkEnd w:id="0"/>
       <w:r>
         <w:t>R R Shiny app</w:t>
       </w:r>
@@ -2400,7 +2491,25 @@
         <w:rPr>
           <w:b/>
         </w:rPr>
-        <w:t>Paula Yu</w:t>
+        <w:t>Jiaojia (</w:t>
+      </w:r>
+      <w:r>
+        <w:rPr>
+          <w:b/>
+        </w:rPr>
+        <w:t>Paula</w:t>
+      </w:r>
+      <w:r>
+        <w:rPr>
+          <w:b/>
+        </w:rPr>
+        <w:t>)</w:t>
+      </w:r>
+      <w:r>
+        <w:rPr>
+          <w:b/>
+        </w:rPr>
+        <w:t xml:space="preserve"> Yu</w:t>
       </w:r>
       <w:r>
         <w:rPr>
@@ -3753,6 +3862,14 @@
         <w:tab/>
         <w:t xml:space="preserve">    2020</w:t>
       </w:r>
+    </w:p>
+    <w:p>
+      <w:pPr>
+        <w:rPr>
+          <w:b/>
+          <w:u w:val="words"/>
+        </w:rPr>
+      </w:pPr>
     </w:p>
     <w:p>
       <w:pPr>
@@ -4412,6 +4529,60 @@
           <w:u w:val="single"/>
         </w:rPr>
       </w:pPr>
+    </w:p>
+    <w:p>
+      <w:pPr>
+        <w:rPr>
+          <w:b/>
+          <w:bCs/>
+          <w:u w:val="single"/>
+        </w:rPr>
+      </w:pPr>
+    </w:p>
+    <w:p>
+      <w:pPr>
+        <w:rPr>
+          <w:b/>
+          <w:bCs/>
+          <w:u w:val="single"/>
+        </w:rPr>
+      </w:pPr>
+    </w:p>
+    <w:p>
+      <w:pPr>
+        <w:rPr>
+          <w:b/>
+          <w:bCs/>
+          <w:u w:val="single"/>
+        </w:rPr>
+      </w:pPr>
+    </w:p>
+    <w:p>
+      <w:pPr>
+        <w:rPr>
+          <w:b/>
+          <w:bCs/>
+          <w:u w:val="single"/>
+        </w:rPr>
+      </w:pPr>
+    </w:p>
+    <w:p>
+      <w:pPr>
+        <w:rPr>
+          <w:b/>
+          <w:bCs/>
+          <w:u w:val="single"/>
+        </w:rPr>
+      </w:pPr>
+    </w:p>
+    <w:p>
+      <w:pPr>
+        <w:rPr>
+          <w:b/>
+          <w:bCs/>
+          <w:u w:val="single"/>
+        </w:rPr>
+      </w:pPr>
       <w:r>
         <w:rPr>
           <w:b/>
@@ -4984,117 +5155,318 @@
         <w:t>Biodiversity Data Journal.</w:t>
       </w:r>
     </w:p>
+    <w:p>
+      <w:r>
+        <w:rPr>
+          <w:b/>
+        </w:rPr>
+        <w:t>Conference Proceedings</w:t>
+      </w:r>
+    </w:p>
+    <w:p>
+      <w:pPr>
+        <w:rPr>
+          <w:b/>
+        </w:rPr>
+      </w:pPr>
+    </w:p>
+    <w:p>
+      <w:pPr>
+        <w:rPr>
+          <w:rFonts w:eastAsia="Times New Roman" w:cs="Times New Roman"/>
+        </w:rPr>
+      </w:pPr>
+      <w:r>
+        <w:t>3.</w:t>
+      </w:r>
+      <w:r>
+        <w:rPr>
+          <w:b/>
+        </w:rPr>
+        <w:t xml:space="preserve"> Phillips, J.D.</w:t>
+      </w:r>
+      <w:r>
+        <w:t>, Gillis, D. and Hanner, R. (2019). HACSim: Iterative extrapolation of haplotype accumulation curves for assessment of intraspecific COI DNA barcode sampling completeness Scientific abstracts from the 8th International Barcode of Life Conference, Trondheim, Norway (ed. Torbj</w:t>
+      </w:r>
+      <w:r>
+        <w:rPr>
+          <w:rFonts w:eastAsia="Times New Roman" w:cs="Times New Roman"/>
+          <w:bCs/>
+          <w:color w:val="202122"/>
+        </w:rPr>
+        <w:t>ø</w:t>
+      </w:r>
+      <w:r>
+        <w:t xml:space="preserve">rn Ekrem), </w:t>
+      </w:r>
+      <w:r>
+        <w:rPr>
+          <w:i/>
+        </w:rPr>
+        <w:t>Genome</w:t>
+      </w:r>
+      <w:r>
+        <w:t>, 62(6): 349-453.</w:t>
+      </w:r>
+    </w:p>
+    <w:p>
+      <w:r>
+        <w:t>2.</w:t>
+      </w:r>
+      <w:r>
+        <w:rPr>
+          <w:b/>
+        </w:rPr>
+        <w:t xml:space="preserve"> Phillips, J.D.</w:t>
+      </w:r>
+      <w:r>
+        <w:t xml:space="preserve">, Gillis, D. and Hanner, R. (2017). Intraspecific sample size estimation for DNA barcoding: Are current sampling levels enough? Scientific abstracts from the 7th International Barcode of Life Conference, Johannesburg, South Africa (ed. M. van der Bank), </w:t>
+      </w:r>
+      <w:r>
+        <w:rPr>
+          <w:i/>
+        </w:rPr>
+        <w:t>Genome</w:t>
+      </w:r>
+      <w:r>
+        <w:t>, 60(11): 881-1019.</w:t>
+      </w:r>
+    </w:p>
+    <w:p>
+      <w:r>
+        <w:t>1.</w:t>
+      </w:r>
+      <w:r>
+        <w:rPr>
+          <w:b/>
+        </w:rPr>
+        <w:t xml:space="preserve"> Phillips, J.D.</w:t>
+      </w:r>
+      <w:r>
+        <w:t xml:space="preserve">, Gwiazdowski, R.A., Ashlock, D. and Hanner, R. (2015). An exploration of sufficient sampling effort to describe intraspecific haplotype diversity in the ray-finned fishes (Chordata: Actinopterygii). Scientific abstracts from the 6th International Barcode of Life Conference, Guelph, ON., Canada (ed. S.J. Adamowicz), </w:t>
+      </w:r>
+      <w:r>
+        <w:rPr>
+          <w:i/>
+        </w:rPr>
+        <w:t>Genome</w:t>
+      </w:r>
+      <w:r>
+        <w:t>, 58(5): 163-303.</w:t>
+      </w:r>
+    </w:p>
+    <w:p>
+      <w:pPr>
+        <w:rPr>
+          <w:b/>
+          <w:bCs/>
+          <w:u w:val="single"/>
+        </w:rPr>
+      </w:pPr>
+    </w:p>
+    <w:p>
+      <w:pPr>
+        <w:rPr>
+          <w:b/>
+          <w:bCs/>
+          <w:u w:val="single"/>
+        </w:rPr>
+      </w:pPr>
+      <w:r>
+        <w:rPr>
+          <w:b/>
+          <w:bCs/>
+          <w:u w:val="single"/>
+        </w:rPr>
+        <w:t>Non-Refereed Work</w:t>
+      </w:r>
+    </w:p>
+    <w:p>
+      <w:pPr>
+        <w:rPr>
+          <w:b/>
+          <w:bCs/>
+          <w:u w:val="single"/>
+        </w:rPr>
+      </w:pPr>
+    </w:p>
+    <w:p>
+      <w:r>
+        <w:rPr>
+          <w:bCs/>
+        </w:rPr>
+        <w:t>I have communicated my research to non-technical audiences through various media.</w:t>
+      </w:r>
+    </w:p>
+    <w:p>
+      <w:pPr>
+        <w:rPr>
+          <w:b/>
+          <w:bCs/>
+          <w:u w:val="single"/>
+        </w:rPr>
+      </w:pPr>
+    </w:p>
+    <w:p>
+      <w:pPr>
+        <w:rPr>
+          <w:b/>
+          <w:bCs/>
+        </w:rPr>
+      </w:pPr>
+      <w:r>
+        <w:rPr>
+          <w:b/>
+          <w:bCs/>
+        </w:rPr>
+        <w:t>Blog posts</w:t>
+      </w:r>
+    </w:p>
+    <w:p>
+      <w:pPr>
+        <w:rPr>
+          <w:b/>
+          <w:bCs/>
+          <w:u w:val="single"/>
+        </w:rPr>
+      </w:pPr>
+    </w:p>
+    <w:p>
+      <w:pPr>
+        <w:rPr>
+          <w:bCs/>
+        </w:rPr>
+      </w:pPr>
+      <w:r>
+        <w:rPr>
+          <w:bCs/>
+        </w:rPr>
+        <w:t>5.</w:t>
+      </w:r>
+      <w:r>
+        <w:rPr>
+          <w:b/>
+          <w:bCs/>
+        </w:rPr>
+        <w:t xml:space="preserve"> Phillips, J.D. </w:t>
+      </w:r>
+      <w:r>
+        <w:rPr>
+          <w:bCs/>
+        </w:rPr>
+        <w:t>(2020). Barcode Cracking. Contributed CEPS Research Highlights article (https://www.uoguelph.ca/ceps/news/2020/02/barcode-cracking)</w:t>
+      </w:r>
+    </w:p>
+    <w:p>
+      <w:r>
+        <w:rPr>
+          <w:bCs/>
+        </w:rPr>
+        <w:t>4.</w:t>
+      </w:r>
+      <w:r>
+        <w:rPr>
+          <w:b/>
+          <w:bCs/>
+        </w:rPr>
+        <w:t xml:space="preserve"> Phillips, J.D. </w:t>
+      </w:r>
+      <w:r>
+        <w:t>(2020). Protecting Biodiversity Through the Lens of Genetic Diversity. Contributed guest post to the blog of Dr. Daniel Gillis (https://danielgillis.wordpress.com/2020/01/30/protecting-biodiversity-through-the-lens-of-genetic-diversity/).</w:t>
+      </w:r>
+    </w:p>
+    <w:p>
+      <w:r>
+        <w:rPr>
+          <w:bCs/>
+        </w:rPr>
+        <w:t>3.</w:t>
+      </w:r>
+      <w:r>
+        <w:rPr>
+          <w:b/>
+          <w:bCs/>
+        </w:rPr>
+        <w:t xml:space="preserve"> Phillips, J.D. </w:t>
+      </w:r>
+      <w:r>
+        <w:t>(2019). IBOL8 and the Midnight Sun. Contributed guest post to the blog of Dr. Daniel Gillis (https://danielgillis.wordpress.com/2019/07/02/reflections-ibol8-and-the-midnight-sun/).</w:t>
+      </w:r>
+    </w:p>
+    <w:p>
+      <w:r>
+        <w:rPr>
+          <w:bCs/>
+        </w:rPr>
+        <w:t>2.</w:t>
+      </w:r>
+      <w:r>
+        <w:rPr>
+          <w:b/>
+          <w:bCs/>
+        </w:rPr>
+        <w:t xml:space="preserve"> Phillips, J.D. </w:t>
+      </w:r>
+      <w:r>
+        <w:t>(2017). The Big Five and IBOL7. Contributed guest post to the blog of Dr. Daniel Gillis (https://danielgillis.wordpress.com/2017/12/06/reflections-the-big-five-and-ibol7/).</w:t>
+      </w:r>
+    </w:p>
+    <w:p>
+      <w:r>
+        <w:rPr>
+          <w:bCs/>
+        </w:rPr>
+        <w:t>1.</w:t>
+      </w:r>
+      <w:r>
+        <w:rPr>
+          <w:b/>
+          <w:bCs/>
+        </w:rPr>
+        <w:t xml:space="preserve"> Phillips, J.D. </w:t>
+      </w:r>
+      <w:r>
+        <w:t>(2016). Sample size estimation for DNA barcoding: Are current sampling levels enough? Contributed guest post to the DNA Barcoding Blog (http://dna-barcoding.blogspot.com/2016/01/guest-post-sample-size-estimation-for.html).</w:t>
+      </w:r>
+    </w:p>
+    <w:p>
+      <w:pPr>
+        <w:rPr>
+          <w:b/>
+        </w:rPr>
+      </w:pPr>
+    </w:p>
+    <w:p>
+      <w:r>
+        <w:rPr>
+          <w:b/>
+        </w:rPr>
+        <w:t>Newsletters</w:t>
+      </w:r>
+    </w:p>
     <w:p/>
     <w:p>
-      <w:pPr>
-        <w:rPr>
-          <w:b/>
-        </w:rPr>
-      </w:pPr>
-      <w:r>
-        <w:rPr>
-          <w:b/>
-        </w:rPr>
-        <w:t>Conference Proceedings</w:t>
-      </w:r>
-    </w:p>
-    <w:p>
-      <w:pPr>
-        <w:rPr>
-          <w:b/>
-        </w:rPr>
-      </w:pPr>
-    </w:p>
-    <w:p>
-      <w:pPr>
-        <w:rPr>
-          <w:rFonts w:eastAsia="Times New Roman" w:cs="Times New Roman"/>
-        </w:rPr>
-      </w:pPr>
-      <w:r>
-        <w:t>3.</w:t>
-      </w:r>
-      <w:r>
-        <w:rPr>
-          <w:b/>
-        </w:rPr>
-        <w:t xml:space="preserve"> Phillips, J.D.</w:t>
-      </w:r>
-      <w:r>
-        <w:t>, Gillis, D. and Hanner, R. (2019). HACSim: Iterative extrapolation of haplotype accumulation curves for assessment of intraspecific COI DNA barcode sampling completeness Scientific abstracts from the 8th International Barcode of Life Conference, Trondheim, Norway (ed. Torbj</w:t>
-      </w:r>
-      <w:r>
-        <w:rPr>
-          <w:rFonts w:eastAsia="Times New Roman" w:cs="Times New Roman"/>
-          <w:bCs/>
-          <w:color w:val="202122"/>
-        </w:rPr>
-        <w:t>ø</w:t>
-      </w:r>
-      <w:r>
-        <w:t xml:space="preserve">rn Ekrem), </w:t>
-      </w:r>
-      <w:r>
-        <w:rPr>
-          <w:i/>
-        </w:rPr>
-        <w:t>Genome</w:t>
-      </w:r>
-      <w:r>
-        <w:t>, 62(6): 349-453.</w:t>
-      </w:r>
-    </w:p>
-    <w:p>
-      <w:r>
-        <w:t>2.</w:t>
-      </w:r>
-      <w:r>
-        <w:rPr>
-          <w:b/>
-        </w:rPr>
-        <w:t xml:space="preserve"> Phillips, J.D.</w:t>
-      </w:r>
-      <w:r>
-        <w:t xml:space="preserve">, Gillis, D. and Hanner, R. (2017). Intraspecific sample size estimation for DNA barcoding: Are current sampling levels enough? Scientific abstracts from the 7th International Barcode of Life Conference, Johannesburg, South Africa (ed. M. van der Bank), </w:t>
-      </w:r>
-      <w:r>
-        <w:rPr>
-          <w:i/>
-        </w:rPr>
-        <w:t>Genome</w:t>
-      </w:r>
-      <w:r>
-        <w:t>, 60(11): 881-1019.</w:t>
-      </w:r>
-    </w:p>
-    <w:p>
-      <w:r>
+      <w:r>
+        <w:rPr>
+          <w:bCs/>
+        </w:rPr>
         <w:t>1.</w:t>
       </w:r>
       <w:r>
         <w:rPr>
           <w:b/>
-        </w:rPr>
-        <w:t xml:space="preserve"> Phillips, J.D.</w:t>
-      </w:r>
-      <w:r>
-        <w:t xml:space="preserve">, Gwiazdowski, R.A., Ashlock, D. and Hanner, R. (2015). An exploration of sufficient sampling effort to describe intraspecific haplotype diversity in the ray-finned fishes (Chordata: Actinopterygii). Scientific abstracts from the 6th International Barcode of Life Conference, Guelph, ON., Canada (ed. S.J. Adamowicz), </w:t>
-      </w:r>
-      <w:r>
-        <w:rPr>
-          <w:i/>
-        </w:rPr>
-        <w:t>Genome</w:t>
-      </w:r>
-      <w:r>
-        <w:t>, 58(5): 163-303.</w:t>
-      </w:r>
-    </w:p>
-    <w:p>
-      <w:pPr>
-        <w:rPr>
-          <w:b/>
-          <w:bCs/>
+          <w:bCs/>
+        </w:rPr>
+        <w:t xml:space="preserve"> Phillips, J.D. </w:t>
+      </w:r>
+      <w:r>
+        <w:t>(2016). Sample size estimation for DNA barcoding of ray-finned fishes: Are current sampling levels enough? Contributed newsletter article to the Barcode Bulletin, 7(1).</w:t>
+      </w:r>
+    </w:p>
+    <w:p>
+      <w:pPr>
+        <w:rPr>
+          <w:b/>
           <w:u w:val="single"/>
         </w:rPr>
       </w:pPr>
@@ -5103,200 +5475,17 @@
       <w:pPr>
         <w:rPr>
           <w:b/>
-          <w:bCs/>
           <w:u w:val="single"/>
         </w:rPr>
       </w:pPr>
-      <w:r>
-        <w:rPr>
-          <w:b/>
-          <w:bCs/>
+    </w:p>
+    <w:p>
+      <w:pPr>
+        <w:rPr>
+          <w:b/>
           <w:u w:val="single"/>
         </w:rPr>
-        <w:t>Non-Refereed Work</w:t>
-      </w:r>
-    </w:p>
-    <w:p>
-      <w:pPr>
-        <w:rPr>
-          <w:b/>
-          <w:bCs/>
-          <w:u w:val="single"/>
-        </w:rPr>
-      </w:pPr>
-    </w:p>
-    <w:p>
-      <w:r>
-        <w:rPr>
-          <w:bCs/>
-        </w:rPr>
-        <w:t>I have communicated my research to non-technical audiences through various media.</w:t>
-      </w:r>
-    </w:p>
-    <w:p>
-      <w:pPr>
-        <w:rPr>
-          <w:b/>
-          <w:bCs/>
-          <w:u w:val="single"/>
-        </w:rPr>
-      </w:pPr>
-    </w:p>
-    <w:p>
-      <w:pPr>
-        <w:rPr>
-          <w:b/>
-          <w:bCs/>
-        </w:rPr>
-      </w:pPr>
-      <w:r>
-        <w:rPr>
-          <w:b/>
-          <w:bCs/>
-        </w:rPr>
-        <w:t>Blog posts</w:t>
-      </w:r>
-    </w:p>
-    <w:p>
-      <w:pPr>
-        <w:rPr>
-          <w:b/>
-          <w:bCs/>
-          <w:u w:val="single"/>
-        </w:rPr>
-      </w:pPr>
-    </w:p>
-    <w:p>
-      <w:pPr>
-        <w:rPr>
-          <w:bCs/>
-        </w:rPr>
-      </w:pPr>
-      <w:r>
-        <w:rPr>
-          <w:bCs/>
-        </w:rPr>
-        <w:t>5.</w:t>
-      </w:r>
-      <w:r>
-        <w:rPr>
-          <w:b/>
-          <w:bCs/>
-        </w:rPr>
-        <w:t xml:space="preserve"> Phillips, J.D. </w:t>
-      </w:r>
-      <w:r>
-        <w:rPr>
-          <w:bCs/>
-        </w:rPr>
-        <w:t>(2020). Barcode Cracking. Contributed CEPS Research Highlights article (https://www.uoguelph.ca/ceps/news/2020/02/barcode-cracking)</w:t>
-      </w:r>
-    </w:p>
-    <w:p>
-      <w:r>
-        <w:rPr>
-          <w:bCs/>
-        </w:rPr>
-        <w:t>4.</w:t>
-      </w:r>
-      <w:r>
-        <w:rPr>
-          <w:b/>
-          <w:bCs/>
-        </w:rPr>
-        <w:t xml:space="preserve"> Phillips, J.D. </w:t>
-      </w:r>
-      <w:r>
-        <w:t>(2020). Protecting Biodiversity Through the Lens of Genetic Diversity. Contributed guest post to the blog of Dr. Daniel Gillis (https://danielgillis.wordpress.com/2020/01/30/protecting-biodiversity-through-the-lens-of-genetic-diversity/).</w:t>
-      </w:r>
-    </w:p>
-    <w:p>
-      <w:r>
-        <w:rPr>
-          <w:bCs/>
-        </w:rPr>
-        <w:t>3.</w:t>
-      </w:r>
-      <w:r>
-        <w:rPr>
-          <w:b/>
-          <w:bCs/>
-        </w:rPr>
-        <w:t xml:space="preserve"> Phillips, J.D. </w:t>
-      </w:r>
-      <w:r>
-        <w:t>(2019). IBOL8 and the Midnight Sun. Contributed guest post to the blog of Dr. Daniel Gillis (https://danielgillis.wordpress.com/2019/07/02/reflections-ibol8-and-the-midnight-sun/).</w:t>
-      </w:r>
-    </w:p>
-    <w:p>
-      <w:r>
-        <w:rPr>
-          <w:bCs/>
-        </w:rPr>
-        <w:t>2.</w:t>
-      </w:r>
-      <w:r>
-        <w:rPr>
-          <w:b/>
-          <w:bCs/>
-        </w:rPr>
-        <w:t xml:space="preserve"> Phillips, J.D. </w:t>
-      </w:r>
-      <w:r>
-        <w:t>(2017). The Big Five and IBOL7. Contributed guest post to the blog of Dr. Daniel Gillis (https://danielgillis.wordpress.com/2017/12/06/reflections-the-big-five-and-ibol7/).</w:t>
-      </w:r>
-    </w:p>
-    <w:p>
-      <w:r>
-        <w:rPr>
-          <w:bCs/>
-        </w:rPr>
-        <w:t>1.</w:t>
-      </w:r>
-      <w:r>
-        <w:rPr>
-          <w:b/>
-          <w:bCs/>
-        </w:rPr>
-        <w:t xml:space="preserve"> Phillips, J.D. </w:t>
-      </w:r>
-      <w:r>
-        <w:t>(2016). Sample size estimation for DNA barcoding: Are current sampling levels enough? Contributed guest post to the DNA Barcoding Blog (http://dna-barcoding.blogspot.com/2016/01/guest-post-sample-size-estimation-for.html).</w:t>
-      </w:r>
-    </w:p>
-    <w:p>
-      <w:pPr>
-        <w:rPr>
-          <w:b/>
-        </w:rPr>
-      </w:pPr>
-    </w:p>
-    <w:p>
-      <w:r>
-        <w:rPr>
-          <w:b/>
-        </w:rPr>
-        <w:t>Newsletters</w:t>
-      </w:r>
-    </w:p>
-    <w:p/>
-    <w:p>
-      <w:r>
-        <w:rPr>
-          <w:bCs/>
-        </w:rPr>
-        <w:t>1.</w:t>
-      </w:r>
-      <w:r>
-        <w:rPr>
-          <w:b/>
-          <w:bCs/>
-        </w:rPr>
-        <w:t xml:space="preserve"> Phillips, J.D. </w:t>
-      </w:r>
-      <w:r>
-        <w:t>(2016). Sample size estimation for DNA barcoding of ray-finned fishes: Are current sampling levels enough? Contributed newsletter article to the Barcode Bulletin, 7(1).</w:t>
-      </w:r>
+      </w:pPr>
     </w:p>
     <w:p>
       <w:pPr>
@@ -5405,30 +5594,6 @@
       <w:r>
         <w:t>Graded students based on several factors via Qualtrics surveys</w:t>
       </w:r>
-    </w:p>
-    <w:p>
-      <w:pPr>
-        <w:rPr>
-          <w:b/>
-          <w:u w:val="words"/>
-        </w:rPr>
-      </w:pPr>
-    </w:p>
-    <w:p>
-      <w:pPr>
-        <w:rPr>
-          <w:b/>
-          <w:u w:val="words"/>
-        </w:rPr>
-      </w:pPr>
-    </w:p>
-    <w:p>
-      <w:pPr>
-        <w:rPr>
-          <w:b/>
-          <w:u w:val="words"/>
-        </w:rPr>
-      </w:pPr>
     </w:p>
     <w:p>
       <w:pPr>

--- a/CV Jan 2022- Phillips, Jarrett.docx
+++ b/CV Jan 2022- Phillips, Jarrett.docx
@@ -33,8 +33,6 @@
         </w:rPr>
         <w:t>)</w:t>
       </w:r>
-      <w:bookmarkStart w:id="0" w:name="_GoBack"/>
-      <w:bookmarkEnd w:id="0"/>
     </w:p>
     <w:p>
       <w:pPr>
@@ -3332,13 +3330,6 @@
       </w:r>
     </w:p>
     <w:p>
-      <w:pPr>
-        <w:rPr>
-          <w:b/>
-        </w:rPr>
-      </w:pPr>
-    </w:p>
-    <w:p>
       <w:r>
         <w:rPr>
           <w:b/>
@@ -3687,13 +3678,171 @@
         <w:rPr>
           <w:i/>
         </w:rPr>
-        <w:tab/>
-      </w:r>
-      <w:r>
+        <w:t xml:space="preserve">       </w:t>
+      </w:r>
+      <w:bookmarkStart w:id="0" w:name="_GoBack"/>
+      <w:bookmarkEnd w:id="0"/>
+      <w:r>
+        <w:t>2021</w:t>
+      </w:r>
+      <w:r>
+        <w:t>-2022</w:t>
+      </w:r>
+    </w:p>
+    <w:p>
+      <w:r>
+        <w:rPr>
+          <w:i/>
+        </w:rPr>
+        <w:t>Molecular Ecology</w:t>
+      </w:r>
+      <w:r>
+        <w:rPr>
+          <w:i/>
+        </w:rPr>
+        <w:t xml:space="preserve"> </w:t>
+      </w:r>
+      <w:r>
+        <w:rPr>
+          <w:i/>
+        </w:rPr>
+        <w:t>R</w:t>
+      </w:r>
+      <w:r>
+        <w:rPr>
+          <w:i/>
+        </w:rPr>
+        <w:t>esources</w:t>
+      </w:r>
+      <w:r>
+        <w:rPr>
+          <w:i/>
+        </w:rPr>
+        <w:tab/>
+        <w:t xml:space="preserve">        </w:t>
+      </w:r>
+      <w:r>
+        <w:rPr>
+          <w:i/>
+        </w:rPr>
+        <w:tab/>
+      </w:r>
+      <w:r>
+        <w:rPr>
+          <w:i/>
+        </w:rPr>
+        <w:tab/>
+      </w:r>
+      <w:r>
+        <w:rPr>
+          <w:i/>
+        </w:rPr>
+        <w:tab/>
+      </w:r>
+      <w:r>
+        <w:rPr>
+          <w:i/>
+        </w:rPr>
+        <w:tab/>
+      </w:r>
+      <w:r>
+        <w:rPr>
+          <w:i/>
+        </w:rPr>
+        <w:tab/>
+        <w:t xml:space="preserve">         </w:t>
+      </w:r>
+      <w:r>
+        <w:rPr>
+          <w:i/>
+        </w:rPr>
+        <w:tab/>
+      </w:r>
+      <w:r>
+        <w:rPr>
+          <w:i/>
+        </w:rPr>
+        <w:tab/>
+        <w:t xml:space="preserve">      </w:t>
+      </w:r>
+      <w:r>
+        <w:rPr>
+          <w:i/>
+        </w:rPr>
+        <w:t xml:space="preserve"> </w:t>
+      </w:r>
+      <w:r>
+        <w:t>2019-</w:t>
+      </w:r>
+      <w:r>
+        <w:t>2022</w:t>
+      </w:r>
+    </w:p>
+    <w:p>
+      <w:r>
+        <w:rPr>
+          <w:i/>
+        </w:rPr>
+        <w:t>Molecular Biology Reports</w:t>
+      </w:r>
+      <w:r>
+        <w:rPr>
+          <w:i/>
+        </w:rPr>
+        <w:tab/>
+        <w:t xml:space="preserve">       </w:t>
+      </w:r>
+      <w:r>
+        <w:rPr>
+          <w:i/>
+        </w:rPr>
+        <w:tab/>
+      </w:r>
+      <w:r>
+        <w:rPr>
+          <w:i/>
+        </w:rPr>
+        <w:tab/>
+      </w:r>
+      <w:r>
+        <w:rPr>
+          <w:i/>
+        </w:rPr>
+        <w:tab/>
+      </w:r>
+      <w:r>
+        <w:rPr>
+          <w:i/>
+        </w:rPr>
+        <w:tab/>
+      </w:r>
+      <w:r>
+        <w:rPr>
+          <w:i/>
+        </w:rPr>
+        <w:tab/>
+      </w:r>
+      <w:r>
+        <w:rPr>
+          <w:i/>
+        </w:rPr>
+        <w:tab/>
+      </w:r>
+      <w:r>
+        <w:rPr>
+          <w:i/>
+        </w:rPr>
+        <w:tab/>
+      </w:r>
+      <w:r>
+        <w:rPr>
+          <w:i/>
+        </w:rPr>
+        <w:tab/>
         <w:t xml:space="preserve">    </w:t>
       </w:r>
       <w:r>
-        <w:t>2021</w:t>
+        <w:t>2020</w:t>
       </w:r>
     </w:p>
     <w:p>
@@ -3701,140 +3850,6 @@
         <w:rPr>
           <w:i/>
         </w:rPr>
-        <w:t>Molecular Ecology</w:t>
-      </w:r>
-      <w:r>
-        <w:rPr>
-          <w:i/>
-        </w:rPr>
-        <w:t xml:space="preserve"> </w:t>
-      </w:r>
-      <w:r>
-        <w:rPr>
-          <w:i/>
-        </w:rPr>
-        <w:t>Resources</w:t>
-      </w:r>
-      <w:r>
-        <w:rPr>
-          <w:i/>
-        </w:rPr>
-        <w:tab/>
-        <w:t xml:space="preserve">        </w:t>
-      </w:r>
-      <w:r>
-        <w:rPr>
-          <w:i/>
-        </w:rPr>
-        <w:tab/>
-      </w:r>
-      <w:r>
-        <w:rPr>
-          <w:i/>
-        </w:rPr>
-        <w:tab/>
-      </w:r>
-      <w:r>
-        <w:rPr>
-          <w:i/>
-        </w:rPr>
-        <w:tab/>
-      </w:r>
-      <w:r>
-        <w:rPr>
-          <w:i/>
-        </w:rPr>
-        <w:tab/>
-      </w:r>
-      <w:r>
-        <w:rPr>
-          <w:i/>
-        </w:rPr>
-        <w:tab/>
-        <w:t xml:space="preserve">           </w:t>
-      </w:r>
-      <w:r>
-        <w:t>2019-2020</w:t>
-      </w:r>
-      <w:r>
-        <w:t>, 2021</w:t>
-      </w:r>
-      <w:r>
-        <w:t>, 2022</w:t>
-      </w:r>
-    </w:p>
-    <w:p>
-      <w:r>
-        <w:rPr>
-          <w:i/>
-        </w:rPr>
-        <w:t>Molecular Biology Reports</w:t>
-      </w:r>
-      <w:r>
-        <w:rPr>
-          <w:i/>
-        </w:rPr>
-        <w:tab/>
-        <w:t xml:space="preserve">       </w:t>
-      </w:r>
-      <w:r>
-        <w:rPr>
-          <w:i/>
-        </w:rPr>
-        <w:tab/>
-      </w:r>
-      <w:r>
-        <w:rPr>
-          <w:i/>
-        </w:rPr>
-        <w:tab/>
-      </w:r>
-      <w:r>
-        <w:rPr>
-          <w:i/>
-        </w:rPr>
-        <w:tab/>
-      </w:r>
-      <w:r>
-        <w:rPr>
-          <w:i/>
-        </w:rPr>
-        <w:tab/>
-      </w:r>
-      <w:r>
-        <w:rPr>
-          <w:i/>
-        </w:rPr>
-        <w:tab/>
-      </w:r>
-      <w:r>
-        <w:rPr>
-          <w:i/>
-        </w:rPr>
-        <w:tab/>
-      </w:r>
-      <w:r>
-        <w:rPr>
-          <w:i/>
-        </w:rPr>
-        <w:tab/>
-      </w:r>
-      <w:r>
-        <w:rPr>
-          <w:i/>
-        </w:rPr>
-        <w:tab/>
-        <w:t xml:space="preserve">    </w:t>
-      </w:r>
-      <w:r>
-        <w:t>2020</w:t>
-      </w:r>
-    </w:p>
-    <w:p>
-      <w:r>
-        <w:rPr>
-          <w:i/>
-        </w:rPr>
         <w:t>Methods in Ecology and Evolution</w:t>
       </w:r>
       <w:r>
@@ -3862,6 +3877,14 @@
         <w:tab/>
         <w:t xml:space="preserve">    2020</w:t>
       </w:r>
+    </w:p>
+    <w:p>
+      <w:pPr>
+        <w:rPr>
+          <w:b/>
+          <w:u w:val="words"/>
+        </w:rPr>
+      </w:pPr>
     </w:p>
     <w:p>
       <w:pPr>

--- a/CV Jan 2022- Phillips, Jarrett.docx
+++ b/CV Jan 2022- Phillips, Jarrett.docx
@@ -536,6 +536,11 @@
         <w:t>I am</w:t>
       </w:r>
       <w:r>
+        <w:t xml:space="preserve"> a</w:t>
+      </w:r>
+      <w:bookmarkStart w:id="0" w:name="_GoBack"/>
+      <w:bookmarkEnd w:id="0"/>
+      <w:r>
         <w:t xml:space="preserve"> highly motivated and passionate bioinformatician, data scientist and researcher naturally driven by curiosity to use mathematical, statistical and computational methods to answer fundamental and applied research questions in biodiversity science, evolutionary biology, ecology, genomics and bioinformatics, particularly related to molecular species identification and discovery through DNA barcoding and other DNA-based approaches. </w:t>
       </w:r>
     </w:p>
@@ -2472,10 +2477,10 @@
         <w:sym w:font="Symbol" w:char="F0D7"/>
       </w:r>
       <w:r>
-        <w:t xml:space="preserve"> MDMAP</w:t>
-      </w:r>
-      <w:r>
-        <w:t>R R Shiny app</w:t>
+        <w:t xml:space="preserve"> </w:t>
+      </w:r>
+      <w:r>
+        <w:t>DNA sequence classification with machine learning</w:t>
       </w:r>
     </w:p>
     <w:p>
@@ -2484,6 +2489,9 @@
         <w:autoSpaceDE w:val="0"/>
         <w:autoSpaceDN w:val="0"/>
         <w:adjustRightInd w:val="0"/>
+        <w:rPr>
+          <w:b/>
+        </w:rPr>
       </w:pPr>
       <w:r>
         <w:rPr>
@@ -2517,28 +2525,58 @@
       </w:r>
       <w:r>
         <w:rPr>
-          <w:rFonts w:cs="Lucida Grande"/>
-        </w:rPr>
-        <w:t>(with Bob Hanner)</w:t>
-      </w:r>
-      <w:r>
-        <w:tab/>
-      </w:r>
-      <w:r>
-        <w:tab/>
-      </w:r>
-      <w:r>
-        <w:tab/>
-      </w:r>
-      <w:r>
-        <w:tab/>
-      </w:r>
-      <w:r>
-        <w:tab/>
-      </w:r>
-      <w:r>
-        <w:tab/>
-        <w:t xml:space="preserve">                                 </w:t>
+          <w:b/>
+        </w:rPr>
+        <w:tab/>
+      </w:r>
+      <w:r>
+        <w:rPr>
+          <w:b/>
+        </w:rPr>
+        <w:tab/>
+      </w:r>
+      <w:r>
+        <w:rPr>
+          <w:b/>
+        </w:rPr>
+        <w:tab/>
+      </w:r>
+      <w:r>
+        <w:rPr>
+          <w:b/>
+        </w:rPr>
+        <w:tab/>
+      </w:r>
+      <w:r>
+        <w:rPr>
+          <w:b/>
+        </w:rPr>
+        <w:tab/>
+      </w:r>
+      <w:r>
+        <w:rPr>
+          <w:b/>
+        </w:rPr>
+        <w:tab/>
+      </w:r>
+      <w:r>
+        <w:rPr>
+          <w:b/>
+        </w:rPr>
+        <w:tab/>
+      </w:r>
+      <w:r>
+        <w:rPr>
+          <w:b/>
+        </w:rPr>
+        <w:tab/>
+      </w:r>
+      <w:r>
+        <w:rPr>
+          <w:b/>
+        </w:rPr>
+        <w:tab/>
+        <w:t xml:space="preserve">       </w:t>
       </w:r>
       <w:r>
         <w:t>2018</w:t>
@@ -2559,6 +2597,42 @@
         <w:autoSpaceDE w:val="0"/>
         <w:autoSpaceDN w:val="0"/>
         <w:adjustRightInd w:val="0"/>
+      </w:pPr>
+      <w:r>
+        <w:rPr>
+          <w:rFonts w:cs="Lucida Grande"/>
+        </w:rPr>
+        <w:t>(with Bob Hanner)</w:t>
+      </w:r>
+      <w:r>
+        <w:tab/>
+      </w:r>
+      <w:r>
+        <w:tab/>
+      </w:r>
+      <w:r>
+        <w:tab/>
+      </w:r>
+      <w:r>
+        <w:tab/>
+      </w:r>
+      <w:r>
+        <w:tab/>
+      </w:r>
+      <w:r>
+        <w:tab/>
+        <w:t xml:space="preserve"> </w:t>
+      </w:r>
+      <w:r>
+        <w:t xml:space="preserve">                             </w:t>
+      </w:r>
+    </w:p>
+    <w:p>
+      <w:pPr>
+        <w:widowControl w:val="0"/>
+        <w:autoSpaceDE w:val="0"/>
+        <w:autoSpaceDN w:val="0"/>
+        <w:adjustRightInd w:val="0"/>
         <w:rPr>
           <w:rFonts w:cs="Lucida Grande"/>
         </w:rPr>
@@ -2570,7 +2644,16 @@
         <w:sym w:font="Symbol" w:char="F0D7"/>
       </w:r>
       <w:r>
-        <w:t xml:space="preserve"> DNA sequence classification and machine learning</w:t>
+        <w:t xml:space="preserve"> MDMAPR </w:t>
+      </w:r>
+      <w:r>
+        <w:t xml:space="preserve">qPCR </w:t>
+      </w:r>
+      <w:r>
+        <w:t>R Shiny app</w:t>
+      </w:r>
+      <w:r>
+        <w:t xml:space="preserve"> </w:t>
       </w:r>
     </w:p>
     <w:p>
@@ -3680,8 +3763,6 @@
         </w:rPr>
         <w:t xml:space="preserve">       </w:t>
       </w:r>
-      <w:bookmarkStart w:id="0" w:name="_GoBack"/>
-      <w:bookmarkEnd w:id="0"/>
       <w:r>
         <w:t>2021</w:t>
       </w:r>
@@ -4429,6 +4510,7 @@
           <w:numId w:val="1"/>
         </w:numPr>
         <w:rPr>
+          <w:rStyle w:val="Hyperlink"/>
           <w:bCs/>
         </w:rPr>
       </w:pPr>
@@ -4436,13 +4518,7 @@
         <w:rPr>
           <w:rFonts w:eastAsia="Times New Roman" w:cs="Times New Roman"/>
         </w:rPr>
-        <w:t>Available for download through the Comprehensive R Archive Network (CRAN) package repository</w:t>
-      </w:r>
-      <w:r>
-        <w:rPr>
-          <w:rFonts w:eastAsia="Times New Roman" w:cs="Times New Roman"/>
-        </w:rPr>
-        <w:t xml:space="preserve"> and accessible online at </w:t>
+        <w:t>Available for download through the Comprehensive R Archive Network (</w:t>
       </w:r>
       <w:hyperlink r:id="rId19" w:history="1">
         <w:r>
@@ -4450,14 +4526,35 @@
             <w:rStyle w:val="Hyperlink"/>
             <w:rFonts w:eastAsia="Times New Roman" w:cs="Times New Roman"/>
           </w:rPr>
-          <w:t>https://hacsim.shinyapps.io/hacsim-rshiny-app/</w:t>
+          <w:t>CRAN</w:t>
         </w:r>
       </w:hyperlink>
       <w:r>
         <w:rPr>
           <w:rFonts w:eastAsia="Times New Roman" w:cs="Times New Roman"/>
         </w:rPr>
-        <w:t xml:space="preserve"> </w:t>
+        <w:t>) package repository</w:t>
+      </w:r>
+      <w:r>
+        <w:rPr>
+          <w:rFonts w:eastAsia="Times New Roman" w:cs="Times New Roman"/>
+        </w:rPr>
+        <w:t xml:space="preserve"> and accessible online at </w:t>
+      </w:r>
+      <w:r>
+        <w:fldChar w:fldCharType="begin"/>
+      </w:r>
+      <w:r>
+        <w:instrText xml:space="preserve"> HYPERLINK "https://hacsim.shinyapps.io/hacsim-rshiny-app/" </w:instrText>
+      </w:r>
+      <w:r>
+        <w:fldChar w:fldCharType="separate"/>
+      </w:r>
+      <w:r>
+        <w:rPr>
+          <w:rStyle w:val="Hyperlink"/>
+        </w:rPr>
+        <w:t>shinyapps.io</w:t>
       </w:r>
     </w:p>
     <w:p>
@@ -4472,6 +4569,9 @@
         </w:rPr>
       </w:pPr>
       <w:r>
+        <w:fldChar w:fldCharType="end"/>
+      </w:r>
+      <w:r>
         <w:rPr>
           <w:rFonts w:eastAsia="Times New Roman" w:cs="Times New Roman"/>
         </w:rPr>
@@ -4532,7 +4632,19 @@
         <w:rPr>
           <w:rFonts w:eastAsia="Times New Roman" w:cs="Times New Roman"/>
         </w:rPr>
-        <w:t>. 290 times per month) since being published in May 2019.</w:t>
+        <w:t>. 245</w:t>
+      </w:r>
+      <w:r>
+        <w:rPr>
+          <w:rFonts w:eastAsia="Times New Roman" w:cs="Times New Roman"/>
+        </w:rPr>
+        <w:t xml:space="preserve"> times per month) si</w:t>
+      </w:r>
+      <w:r>
+        <w:rPr>
+          <w:rFonts w:eastAsia="Times New Roman" w:cs="Times New Roman"/>
+        </w:rPr>
+        <w:t>nce being published in May 2019</w:t>
       </w:r>
     </w:p>
     <w:p>
